--- a/resume.docx
+++ b/resume.docx
@@ -123,7 +123,7 @@
             <w:u w:val="single"/>
             <w:shd w:fill="auto" w:val="clear"/>
           </w:rPr>
-          <w:t xml:space="preserve">https://github.com/furevych/portfolio</w:t>
+          <w:t xml:space="preserve">https://furevych.github.io/portfolio/</w:t>
         </w:r>
       </w:hyperlink>
       <w:r>
@@ -416,7 +416,7 @@
           <w:sz w:val="21"/>
           <w:shd w:fill="auto" w:val="clear"/>
         </w:rPr>
-        <w:t xml:space="preserve">Performed a variety of medical studies utilizing differrent equipment: VNG, NCV (Cadwell), PFT (EasyOne); collected and presented accurate, well-organized data for the medical exams.</w:t>
+        <w:t xml:space="preserve">Performed a variety of medical studies utilizing equipment: VNG, NCV (Cadwell), PFT (EasyOne); collected and presented accurate, well-organized data for the medical exams.</w:t>
       </w:r>
     </w:p>
     <w:p>
